--- a/CourseProject/reportCP.docx
+++ b/CourseProject/reportCP.docx
@@ -621,6 +621,7 @@
           <w:color w:val="000000"/>
           <w:sz w:val="28"/>
           <w:szCs w:val="28"/>
+          <w:lang w:val="en-US"/>
         </w:rPr>
       </w:pPr>
       <w:r>
@@ -630,7 +631,17 @@
           <w:sz w:val="28"/>
           <w:szCs w:val="28"/>
         </w:rPr>
-        <w:t>Москва, 2021</w:t>
+        <w:t>Москва, 202</w:t>
+      </w:r>
+      <w:r>
+        <w:rPr>
+          <w:rFonts w:ascii="Times New Roman" w:eastAsia="Times New Roman" w:hAnsi="Times New Roman" w:cs="Times New Roman"/>
+          <w:color w:val="000000"/>
+          <w:sz w:val="28"/>
+          <w:szCs w:val="28"/>
+          <w:lang w:val="en-US"/>
+        </w:rPr>
+        <w:t>4</w:t>
       </w:r>
     </w:p>
     <w:p>
@@ -2578,16 +2589,46 @@
           <w:bCs/>
           <w:sz w:val="28"/>
           <w:szCs w:val="28"/>
-        </w:rPr>
-      </w:pPr>
-      <w:r>
-        <w:rPr>
-          <w:rFonts w:ascii="Times New Roman" w:hAnsi="Times New Roman" w:cs="Times New Roman"/>
-          <w:bCs/>
-          <w:sz w:val="28"/>
-          <w:szCs w:val="28"/>
-        </w:rPr>
-        <w:t>Поддержка команд: create, join, find, guess, exit.</w:t>
+          <w:lang w:val="en-US"/>
+        </w:rPr>
+      </w:pPr>
+      <w:r>
+        <w:rPr>
+          <w:rFonts w:ascii="Times New Roman" w:hAnsi="Times New Roman" w:cs="Times New Roman"/>
+          <w:bCs/>
+          <w:sz w:val="28"/>
+          <w:szCs w:val="28"/>
+        </w:rPr>
+        <w:t>Поддержка</w:t>
+      </w:r>
+      <w:r>
+        <w:rPr>
+          <w:rFonts w:ascii="Times New Roman" w:hAnsi="Times New Roman" w:cs="Times New Roman"/>
+          <w:bCs/>
+          <w:sz w:val="28"/>
+          <w:szCs w:val="28"/>
+          <w:lang w:val="en-US"/>
+        </w:rPr>
+        <w:t xml:space="preserve"> </w:t>
+      </w:r>
+      <w:r>
+        <w:rPr>
+          <w:rFonts w:ascii="Times New Roman" w:hAnsi="Times New Roman" w:cs="Times New Roman"/>
+          <w:bCs/>
+          <w:sz w:val="28"/>
+          <w:szCs w:val="28"/>
+        </w:rPr>
+        <w:t>команд</w:t>
+      </w:r>
+      <w:r>
+        <w:rPr>
+          <w:rFonts w:ascii="Times New Roman" w:hAnsi="Times New Roman" w:cs="Times New Roman"/>
+          <w:bCs/>
+          <w:sz w:val="28"/>
+          <w:szCs w:val="28"/>
+          <w:lang w:val="en-US"/>
+        </w:rPr>
+        <w:t>: create, join, find, guess, exit.</w:t>
       </w:r>
     </w:p>
     <w:p>
@@ -8017,15 +8058,6 @@
   </w:num>
   <w:num w:numId="37" w16cid:durableId="222907122">
     <w:abstractNumId w:val="14"/>
-    <w:lvlOverride w:ilvl="0"/>
-    <w:lvlOverride w:ilvl="1"/>
-    <w:lvlOverride w:ilvl="2"/>
-    <w:lvlOverride w:ilvl="3"/>
-    <w:lvlOverride w:ilvl="4"/>
-    <w:lvlOverride w:ilvl="5"/>
-    <w:lvlOverride w:ilvl="6"/>
-    <w:lvlOverride w:ilvl="7"/>
-    <w:lvlOverride w:ilvl="8"/>
   </w:num>
   <w:num w:numId="38" w16cid:durableId="1625845333">
     <w:abstractNumId w:val="26"/>
@@ -8511,6 +8543,7 @@
   <w:style w:type="character" w:default="1" w:styleId="a0">
     <w:name w:val="Default Paragraph Font"/>
     <w:uiPriority w:val="1"/>
+    <w:semiHidden/>
     <w:unhideWhenUsed/>
   </w:style>
   <w:style w:type="table" w:default="1" w:styleId="a1">
